--- a/06. Progress/MẪU 2 - KẾ HOẠCH THỰC HIỆN - PHUC.docx
+++ b/06. Progress/MẪU 2 - KẾ HOẠCH THỰC HIỆN - PHUC.docx
@@ -426,25 +426,20 @@
             </w:pPr>
             <w:proofErr w:type="spellStart"/>
             <w:r>
-              <w:t>Đang</w:t>
-            </w:r>
-            <w:proofErr w:type="spellEnd"/>
-            <w:r>
-              <w:t xml:space="preserve"> </w:t>
-            </w:r>
-            <w:proofErr w:type="spellStart"/>
-            <w:r>
-              <w:t>thực</w:t>
-            </w:r>
-            <w:proofErr w:type="spellEnd"/>
-            <w:r>
-              <w:t xml:space="preserve"> </w:t>
-            </w:r>
-            <w:proofErr w:type="spellStart"/>
-            <w:r>
-              <w:t>hiện</w:t>
-            </w:r>
-            <w:proofErr w:type="spellEnd"/>
+              <w:t>Xong</w:t>
+            </w:r>
+            <w:proofErr w:type="spellEnd"/>
+            <w:r>
+              <w:t xml:space="preserve"> </w:t>
+            </w:r>
+            <w:proofErr w:type="spellStart"/>
+            <w:r>
+              <w:t>bản</w:t>
+            </w:r>
+            <w:proofErr w:type="spellEnd"/>
+            <w:r>
+              <w:t xml:space="preserve"> draft</w:t>
+            </w:r>
           </w:p>
         </w:tc>
       </w:tr>
@@ -799,16 +794,11 @@
             <w:pPr>
               <w:ind w:firstLine="0"/>
             </w:pPr>
-            <w:proofErr w:type="spellStart"/>
             <w:r>
               <w:t>H</w:t>
             </w:r>
             <w:r>
-              <w:t>ệ</w:t>
-            </w:r>
-            <w:proofErr w:type="spellEnd"/>
-            <w:r>
-              <w:t xml:space="preserve"> </w:t>
+              <w:t xml:space="preserve">ệ </w:t>
             </w:r>
             <w:proofErr w:type="spellStart"/>
             <w:r>
@@ -1099,6 +1089,24 @@
             <w:pPr>
               <w:ind w:firstLine="0"/>
             </w:pPr>
+            <w:proofErr w:type="spellStart"/>
+            <w:r>
+              <w:t>Xong</w:t>
+            </w:r>
+            <w:proofErr w:type="spellEnd"/>
+            <w:r>
+              <w:t xml:space="preserve"> </w:t>
+            </w:r>
+            <w:proofErr w:type="spellStart"/>
+            <w:r>
+              <w:t>bản</w:t>
+            </w:r>
+            <w:proofErr w:type="spellEnd"/>
+            <w:r>
+              <w:t xml:space="preserve"> draft</w:t>
+            </w:r>
+            <w:bookmarkStart w:id="0" w:name="_GoBack"/>
+            <w:bookmarkEnd w:id="0"/>
           </w:p>
         </w:tc>
       </w:tr>
@@ -1601,15 +1609,7 @@
             </w:r>
             <w:proofErr w:type="spellEnd"/>
             <w:r>
-              <w:t xml:space="preserve"> </w:t>
-            </w:r>
-            <w:proofErr w:type="spellStart"/>
-            <w:r>
-              <w:t>hình</w:t>
-            </w:r>
-            <w:proofErr w:type="spellEnd"/>
-            <w:r>
-              <w:t xml:space="preserve"> </w:t>
+              <w:t xml:space="preserve"> hình </w:t>
             </w:r>
             <w:proofErr w:type="spellStart"/>
             <w:r>
@@ -3027,13 +3027,8 @@
             <w:pPr>
               <w:ind w:firstLine="0"/>
             </w:pPr>
-            <w:proofErr w:type="spellStart"/>
-            <w:r>
-              <w:t>Thi</w:t>
-            </w:r>
-            <w:proofErr w:type="spellEnd"/>
-            <w:r>
-              <w:t xml:space="preserve"> </w:t>
+            <w:r>
+              <w:t xml:space="preserve">Thi </w:t>
             </w:r>
             <w:proofErr w:type="spellStart"/>
             <w:r>
@@ -3349,7 +3344,6 @@
             <w:pPr>
               <w:ind w:firstLine="0"/>
             </w:pPr>
-            <w:bookmarkStart w:id="0" w:name="_GoBack" w:colFirst="1" w:colLast="1"/>
             <w:r>
               <w:t>7</w:t>
             </w:r>
@@ -3633,7 +3627,6 @@
           </w:p>
         </w:tc>
       </w:tr>
-      <w:bookmarkEnd w:id="0"/>
       <w:tr>
         <w:tc>
           <w:tcPr>
@@ -5623,7 +5616,7 @@
       </w:pPr>
     </w:pPrDefault>
   </w:docDefaults>
-  <w:latentStyles w:defLockedState="0" w:defUIPriority="99" w:defSemiHidden="0" w:defUnhideWhenUsed="0" w:defQFormat="0" w:count="376">
+  <w:latentStyles w:defLockedState="0" w:defUIPriority="99" w:defSemiHidden="0" w:defUnhideWhenUsed="0" w:defQFormat="0" w:count="375">
     <w:lsdException w:name="Normal" w:uiPriority="0" w:qFormat="1"/>
     <w:lsdException w:name="heading 1" w:uiPriority="9" w:qFormat="1"/>
     <w:lsdException w:name="heading 2" w:semiHidden="1" w:uiPriority="9" w:unhideWhenUsed="1" w:qFormat="1"/>
@@ -5999,7 +5992,6 @@
     <w:lsdException w:name="Smart Hyperlink" w:semiHidden="1" w:unhideWhenUsed="1"/>
     <w:lsdException w:name="Hashtag" w:semiHidden="1" w:unhideWhenUsed="1"/>
     <w:lsdException w:name="Unresolved Mention" w:semiHidden="1" w:unhideWhenUsed="1"/>
-    <w:lsdException w:name="Smart Link" w:semiHidden="1" w:unhideWhenUsed="1"/>
   </w:latentStyles>
   <w:style w:type="paragraph" w:default="1" w:styleId="Normal">
     <w:name w:val="Normal"/>
